--- a/Test/Unmerged/764654.docx
+++ b/Test/Unmerged/764654.docx
@@ -5671,13 +5671,16 @@
           </w:tcPr>
           <w:p>
             <w:pPr>
-              <w:jc w:val="left"/>
-              <w:rPr>
-                <w:color w:val="auto"/>
-                <w:szCs w:val="22"/>
-                <w:lang w:eastAsia="ru-RU"/>
-              </w:rPr>
-            </w:pPr>
+              <w:spacing w:after="0"/>
+              <w:jc w:val="left"/>
+            </w:pPr>
+            <w:r>
+              <w:rPr>
+                <w:b w:val="0"/>
+                <w:sz w:val="22"/>
+              </w:rPr>
+              <w:t xml:space="preserve"> з.е.</w:t>
+            </w:r>
           </w:p>
         </w:tc>
         <w:tc>
@@ -5688,14 +5691,15 @@
           </w:tcPr>
           <w:p>
             <w:pPr>
-              <w:ind w:left="56"/>
-              <w:jc w:val="left"/>
-              <w:rPr>
-                <w:color w:val="auto"/>
-                <w:szCs w:val="22"/>
-                <w:lang w:eastAsia="ru-RU"/>
-              </w:rPr>
-            </w:pPr>
+              <w:spacing w:after="0"/>
+              <w:jc w:val="left"/>
+            </w:pPr>
+            <w:r>
+              <w:rPr>
+                <w:b w:val="0"/>
+                <w:sz w:val="22"/>
+              </w:rPr>
+            </w:r>
           </w:p>
         </w:tc>
       </w:tr>
@@ -6291,7 +6295,6 @@
                 <w:b w:val="0"/>
                 <w:sz w:val="22"/>
               </w:rPr>
-              <w:t xml:space="preserve"> з.е.</w:t>
             </w:r>
           </w:p>
         </w:tc>
@@ -6407,7 +6410,6 @@
                 <w:b w:val="0"/>
                 <w:sz w:val="22"/>
               </w:rPr>
-              <w:t xml:space="preserve"> з.е.</w:t>
             </w:r>
           </w:p>
         </w:tc>
@@ -6469,7 +6471,6 @@
                 <w:b w:val="0"/>
                 <w:sz w:val="22"/>
               </w:rPr>
-              <w:t xml:space="preserve"> з.е.</w:t>
             </w:r>
           </w:p>
         </w:tc>
@@ -6533,7 +6534,6 @@
                 <w:b w:val="0"/>
                 <w:sz w:val="22"/>
               </w:rPr>
-              <w:t xml:space="preserve"> з.е.</w:t>
             </w:r>
           </w:p>
         </w:tc>
@@ -6649,7 +6649,6 @@
                 <w:b w:val="0"/>
                 <w:sz w:val="22"/>
               </w:rPr>
-              <w:t xml:space="preserve"> з.е.</w:t>
             </w:r>
           </w:p>
         </w:tc>
@@ -6711,7 +6710,6 @@
                 <w:b w:val="0"/>
                 <w:sz w:val="22"/>
               </w:rPr>
-              <w:t xml:space="preserve"> з.е.</w:t>
             </w:r>
           </w:p>
         </w:tc>
@@ -6775,7 +6773,6 @@
                 <w:b w:val="0"/>
                 <w:sz w:val="22"/>
               </w:rPr>
-              <w:t xml:space="preserve"> з.е.</w:t>
             </w:r>
           </w:p>
         </w:tc>
@@ -6890,7 +6887,6 @@
                 <w:b w:val="0"/>
                 <w:sz w:val="22"/>
               </w:rPr>
-              <w:t xml:space="preserve"> з.е.</w:t>
             </w:r>
           </w:p>
         </w:tc>
@@ -6946,11 +6942,16 @@
           </w:tcPr>
           <w:p>
             <w:pPr>
-              <w:jc w:val="left"/>
-              <w:rPr>
-                <w:szCs w:val="22"/>
-              </w:rPr>
-            </w:pPr>
+              <w:spacing w:after="0"/>
+              <w:jc w:val="left"/>
+            </w:pPr>
+            <w:r>
+              <w:rPr>
+                <w:b w:val="0"/>
+                <w:sz w:val="22"/>
+              </w:rPr>
+              <w:t xml:space="preserve"> з.е.</w:t>
+            </w:r>
           </w:p>
         </w:tc>
         <w:tc>
@@ -6961,12 +6962,15 @@
           </w:tcPr>
           <w:p>
             <w:pPr>
-              <w:ind w:left="56"/>
-              <w:jc w:val="left"/>
-              <w:rPr>
-                <w:szCs w:val="22"/>
-              </w:rPr>
-            </w:pPr>
+              <w:spacing w:after="0"/>
+              <w:jc w:val="left"/>
+            </w:pPr>
+            <w:r>
+              <w:rPr>
+                <w:b w:val="0"/>
+                <w:sz w:val="22"/>
+              </w:rPr>
+            </w:r>
           </w:p>
         </w:tc>
       </w:tr>
